--- a/hm1/hm1.docx
+++ b/hm1/hm1.docx
@@ -40,6 +40,7 @@
         <w:rPr>
           <w:sz w:val="28"/>
           <w:szCs w:val="28"/>
+          <w:lang w:val="ru-RU"/>
         </w:rPr>
       </w:pPr>
     </w:p>
@@ -220,15 +221,7 @@
               <w:sz w:val="28"/>
               <w:szCs w:val="28"/>
             </w:rPr>
-            <m:t>(works)</m:t>
-          </m:r>
-          <m:r>
-            <w:rPr>
-              <w:rFonts w:ascii="Cambria Math" w:hAnsi="Cambria Math"/>
-              <w:sz w:val="28"/>
-              <w:szCs w:val="28"/>
-            </w:rPr>
-            <m:t xml:space="preserve">)  </m:t>
+            <m:t xml:space="preserve">(works))  </m:t>
           </m:r>
         </m:oMath>
       </m:oMathPara>
@@ -250,43 +243,34 @@
           <w:sz w:val="28"/>
           <w:szCs w:val="28"/>
           <w:shd w:val="clear" w:color="auto" w:fill="FAF9F8"/>
+        </w:rPr>
+      </w:pPr>
+      <w:r>
+        <w:rPr>
+          <w:i/>
+          <w:sz w:val="28"/>
+          <w:szCs w:val="28"/>
+        </w:rPr>
+        <w:t>2)</w:t>
+      </w:r>
+      <w:r>
+        <w:rPr>
+          <w:rFonts w:ascii="Arial" w:hAnsi="Arial" w:cs="Arial"/>
+          <w:sz w:val="28"/>
+          <w:szCs w:val="28"/>
+          <w:shd w:val="clear" w:color="auto" w:fill="FAF9F8"/>
+        </w:rPr>
+        <w:t xml:space="preserve"> Find the ID, name, and city of residence of each employee who works for “BigBank”.</w:t>
+      </w:r>
+    </w:p>
+    <w:p>
+      <w:pPr>
+        <w:widowControl/>
+        <w:rPr>
+          <w:i/>
+          <w:sz w:val="28"/>
+          <w:szCs w:val="28"/>
           <w:lang w:val="ru-RU"/>
-        </w:rPr>
-      </w:pPr>
-      <w:r>
-        <w:rPr>
-          <w:i/>
-          <w:sz w:val="28"/>
-          <w:szCs w:val="28"/>
-        </w:rPr>
-        <w:t>2)</w:t>
-      </w:r>
-      <w:r>
-        <w:rPr>
-          <w:rFonts w:ascii="Arial" w:hAnsi="Arial" w:cs="Arial"/>
-          <w:sz w:val="28"/>
-          <w:szCs w:val="28"/>
-          <w:shd w:val="clear" w:color="auto" w:fill="FAF9F8"/>
-        </w:rPr>
-        <w:t xml:space="preserve"> </w:t>
-      </w:r>
-      <w:r>
-        <w:rPr>
-          <w:rFonts w:ascii="Arial" w:hAnsi="Arial" w:cs="Arial"/>
-          <w:sz w:val="28"/>
-          <w:szCs w:val="28"/>
-          <w:shd w:val="clear" w:color="auto" w:fill="FAF9F8"/>
-        </w:rPr>
-        <w:t>Find the ID, name, and city of residence of each employee who works for “BigBank”.</w:t>
-      </w:r>
-    </w:p>
-    <w:p>
-      <w:pPr>
-        <w:widowControl/>
-        <w:rPr>
-          <w:i/>
-          <w:sz w:val="28"/>
-          <w:szCs w:val="28"/>
         </w:rPr>
       </w:pPr>
       <w:r>
@@ -326,23 +310,7 @@
                 <w:sz w:val="28"/>
                 <w:szCs w:val="28"/>
               </w:rPr>
-              <m:t>id</m:t>
-            </m:r>
-            <m:r>
-              <w:rPr>
-                <w:rFonts w:ascii="Cambria Math" w:hAnsi="Cambria Math"/>
-                <w:sz w:val="28"/>
-                <w:szCs w:val="28"/>
-              </w:rPr>
-              <m:t>,</m:t>
-            </m:r>
-            <m:r>
-              <w:rPr>
-                <w:rFonts w:ascii="Cambria Math" w:hAnsi="Cambria Math"/>
-                <w:sz w:val="28"/>
-                <w:szCs w:val="28"/>
-              </w:rPr>
-              <m:t>person-name,city</m:t>
+              <m:t>id,person-name,city</m:t>
             </m:r>
           </m:sub>
         </m:sSub>
@@ -519,16 +487,7 @@
           <w:szCs w:val="28"/>
           <w:shd w:val="clear" w:color="auto" w:fill="FAF9F8"/>
         </w:rPr>
-        <w:t xml:space="preserve"> </w:t>
-      </w:r>
-      <w:r>
-        <w:rPr>
-          <w:rFonts w:ascii="Arial" w:hAnsi="Arial" w:cs="Arial"/>
-          <w:sz w:val="28"/>
-          <w:szCs w:val="28"/>
-          <w:shd w:val="clear" w:color="auto" w:fill="FAF9F8"/>
-        </w:rPr>
-        <w:t>Find the ID, name, street address, and city of residence of each employee who works for “BigBank” and earns more than $10000.</w:t>
+        <w:t xml:space="preserve"> Find the ID, name, street address, and city of residence of each employee who works for “BigBank” and earns more than $10000.</w:t>
       </w:r>
     </w:p>
     <w:p>
@@ -568,23 +527,7 @@
                 <w:sz w:val="28"/>
                 <w:szCs w:val="28"/>
               </w:rPr>
-              <m:t>id,person-name,</m:t>
-            </m:r>
-            <m:r>
-              <w:rPr>
-                <w:rFonts w:ascii="Cambria Math" w:hAnsi="Cambria Math"/>
-                <w:sz w:val="28"/>
-                <w:szCs w:val="28"/>
-              </w:rPr>
-              <m:t xml:space="preserve">  street,</m:t>
-            </m:r>
-            <m:r>
-              <w:rPr>
-                <w:rFonts w:ascii="Cambria Math" w:hAnsi="Cambria Math"/>
-                <w:sz w:val="28"/>
-                <w:szCs w:val="28"/>
-              </w:rPr>
-              <m:t>city</m:t>
+              <m:t>id,person-name,  street,city</m:t>
             </m:r>
           </m:sub>
         </m:sSub>
@@ -676,15 +619,7 @@
                 <w:sz w:val="28"/>
                 <w:szCs w:val="28"/>
               </w:rPr>
-              <m:t>company</m:t>
-            </m:r>
-            <m:r>
-              <w:rPr>
-                <w:rFonts w:ascii="Cambria Math" w:hAnsi="Cambria Math"/>
-                <w:sz w:val="28"/>
-                <w:szCs w:val="28"/>
-              </w:rPr>
-              <m:t>-name=</m:t>
+              <m:t>company-name=</m:t>
             </m:r>
             <m:r>
               <m:rPr>
@@ -774,16 +709,7 @@
           <w:szCs w:val="28"/>
           <w:shd w:val="clear" w:color="auto" w:fill="FAF9F8"/>
         </w:rPr>
-        <w:t xml:space="preserve">4) </w:t>
-      </w:r>
-      <w:r>
-        <w:rPr>
-          <w:rFonts w:ascii="Arial" w:hAnsi="Arial" w:cs="Arial"/>
-          <w:sz w:val="28"/>
-          <w:szCs w:val="28"/>
-          <w:shd w:val="clear" w:color="auto" w:fill="FAF9F8"/>
-        </w:rPr>
-        <w:t>Find the ID and name of each employee in this database who lives in the same city as the company for which she or he works.</w:t>
+        <w:t>4) Find the ID and name of each employee in this database who lives in the same city as the company for which she or he works.</w:t>
       </w:r>
     </w:p>
     <w:p>
@@ -1043,15 +969,7 @@
             <w:sz w:val="28"/>
             <w:szCs w:val="28"/>
           </w:rPr>
-          <m:t>employee</m:t>
-        </m:r>
-        <m:r>
-          <w:rPr>
-            <w:rFonts w:ascii="Cambria Math" w:hAnsi="Cambria Math"/>
-            <w:sz w:val="28"/>
-            <w:szCs w:val="28"/>
-          </w:rPr>
-          <m:t>)</m:t>
+          <m:t>employee)</m:t>
         </m:r>
       </m:oMath>
       <w:r>
@@ -1078,6 +996,24 @@
           <w:szCs w:val="28"/>
         </w:rPr>
         <w:t>2.1)</w:t>
+      </w:r>
+    </w:p>
+    <w:p>
+      <w:pPr>
+        <w:rPr>
+          <w:rFonts w:ascii="Arial" w:hAnsi="Arial" w:cs="Arial"/>
+          <w:sz w:val="28"/>
+          <w:szCs w:val="28"/>
+        </w:rPr>
+      </w:pPr>
+      <w:r>
+        <w:rPr>
+          <w:rFonts w:ascii="Arial" w:hAnsi="Arial" w:cs="Arial"/>
+          <w:sz w:val="22"/>
+          <w:szCs w:val="22"/>
+          <w:shd w:val="clear" w:color="auto" w:fill="FAF9F8"/>
+        </w:rPr>
+        <w:t>Find the ID and name of each employee who does not work for “BigBank”</w:t>
       </w:r>
     </w:p>
     <w:p>
@@ -1157,23 +1093,7 @@
                   <w:sz w:val="28"/>
                   <w:szCs w:val="28"/>
                 </w:rPr>
-                <m:t>company-name</m:t>
-              </m:r>
-              <m:r>
-                <w:rPr>
-                  <w:rFonts w:ascii="Cambria Math" w:hAnsi="Cambria Math"/>
-                  <w:sz w:val="28"/>
-                  <w:szCs w:val="28"/>
-                </w:rPr>
-                <m:t xml:space="preserve"> ⊢</m:t>
-              </m:r>
-              <m:r>
-                <w:rPr>
-                  <w:rFonts w:ascii="Cambria Math" w:hAnsi="Cambria Math"/>
-                  <w:sz w:val="28"/>
-                  <w:szCs w:val="28"/>
-                </w:rPr>
-                <m:t>="BigBank"</m:t>
+                <m:t>company-name ⊢="BigBank"</m:t>
               </m:r>
             </m:sub>
           </m:sSub>
@@ -1195,20 +1115,314 @@
           <w:szCs w:val="28"/>
         </w:rPr>
       </w:pPr>
-    </w:p>
-    <w:p>
-      <w:pPr>
-        <w:rPr>
-          <w:sz w:val="28"/>
-          <w:szCs w:val="28"/>
-        </w:rPr>
-      </w:pPr>
-      <w:r>
-        <w:rPr>
-          <w:sz w:val="28"/>
-          <w:szCs w:val="28"/>
-        </w:rPr>
-        <w:t>3)</w:t>
+      <w:r>
+        <w:rPr>
+          <w:sz w:val="28"/>
+          <w:szCs w:val="28"/>
+        </w:rPr>
+        <w:t>2)</w:t>
+      </w:r>
+    </w:p>
+    <w:p>
+      <w:pPr>
+        <w:rPr>
+          <w:sz w:val="28"/>
+          <w:szCs w:val="28"/>
+        </w:rPr>
+      </w:pPr>
+      <w:r>
+        <w:rPr>
+          <w:rFonts w:ascii="Arial" w:hAnsi="Arial" w:cs="Arial"/>
+          <w:sz w:val="22"/>
+          <w:szCs w:val="22"/>
+          <w:shd w:val="clear" w:color="auto" w:fill="FAF9F8"/>
+        </w:rPr>
+        <w:t>Find the ID and name of each employee who earns at least as much as every employee in the database.</w:t>
+      </w:r>
+    </w:p>
+    <w:p>
+      <w:pPr>
+        <w:rPr>
+          <w:i/>
+          <w:sz w:val="28"/>
+          <w:szCs w:val="28"/>
+        </w:rPr>
+      </w:pPr>
+      <w:r>
+        <w:rPr>
+          <w:sz w:val="28"/>
+          <w:szCs w:val="28"/>
+        </w:rPr>
+        <w:tab/>
+      </w:r>
+      <m:oMath>
+        <m:sSub>
+          <m:sSubPr>
+            <m:ctrlPr>
+              <w:rPr>
+                <w:rFonts w:ascii="Cambria Math" w:hAnsi="Cambria Math"/>
+                <w:i/>
+                <w:sz w:val="28"/>
+                <w:szCs w:val="28"/>
+              </w:rPr>
+            </m:ctrlPr>
+          </m:sSubPr>
+          <m:e>
+            <m:r>
+              <w:rPr>
+                <w:rFonts w:ascii="Cambria Math" w:hAnsi="Cambria Math"/>
+                <w:sz w:val="28"/>
+                <w:szCs w:val="28"/>
+              </w:rPr>
+              <m:t>П</m:t>
+            </m:r>
+          </m:e>
+          <m:sub>
+            <m:r>
+              <w:rPr>
+                <w:rFonts w:ascii="Cambria Math" w:hAnsi="Cambria Math"/>
+                <w:sz w:val="28"/>
+                <w:szCs w:val="28"/>
+              </w:rPr>
+              <m:t>id,  person-name</m:t>
+            </m:r>
+          </m:sub>
+        </m:sSub>
+        <m:d>
+          <m:dPr>
+            <m:ctrlPr>
+              <w:rPr>
+                <w:rFonts w:ascii="Cambria Math" w:hAnsi="Cambria Math"/>
+                <w:i/>
+                <w:sz w:val="28"/>
+                <w:szCs w:val="28"/>
+              </w:rPr>
+            </m:ctrlPr>
+          </m:dPr>
+          <m:e>
+            <m:r>
+              <w:rPr>
+                <w:rFonts w:ascii="Cambria Math" w:hAnsi="Cambria Math"/>
+                <w:sz w:val="28"/>
+                <w:szCs w:val="28"/>
+              </w:rPr>
+              <m:t>employee</m:t>
+            </m:r>
+          </m:e>
+        </m:d>
+        <m:r>
+          <w:rPr>
+            <w:rFonts w:ascii="Cambria Math" w:hAnsi="Cambria Math"/>
+            <w:sz w:val="28"/>
+            <w:szCs w:val="28"/>
+          </w:rPr>
+          <m:t>-</m:t>
+        </m:r>
+        <m:sSub>
+          <m:sSubPr>
+            <m:ctrlPr>
+              <w:rPr>
+                <w:rFonts w:ascii="Cambria Math" w:hAnsi="Cambria Math"/>
+                <w:i/>
+                <w:sz w:val="28"/>
+                <w:szCs w:val="28"/>
+              </w:rPr>
+            </m:ctrlPr>
+          </m:sSubPr>
+          <m:e>
+            <m:r>
+              <w:rPr>
+                <w:rFonts w:ascii="Cambria Math" w:hAnsi="Cambria Math"/>
+                <w:sz w:val="28"/>
+                <w:szCs w:val="28"/>
+                <w:lang w:val="ru-RU"/>
+              </w:rPr>
+              <m:t>П</m:t>
+            </m:r>
+          </m:e>
+          <m:sub>
+            <m:r>
+              <w:rPr>
+                <w:rFonts w:ascii="Cambria Math" w:hAnsi="Cambria Math"/>
+                <w:sz w:val="28"/>
+                <w:szCs w:val="28"/>
+              </w:rPr>
+              <m:t>table.ID,table.person-name</m:t>
+            </m:r>
+          </m:sub>
+        </m:sSub>
+        <m:r>
+          <w:rPr>
+            <w:rFonts w:ascii="Cambria Math" w:hAnsi="Cambria Math"/>
+            <w:sz w:val="28"/>
+            <w:szCs w:val="28"/>
+          </w:rPr>
+          <m:t>(</m:t>
+        </m:r>
+        <m:sSub>
+          <m:sSubPr>
+            <m:ctrlPr>
+              <w:rPr>
+                <w:rFonts w:ascii="Cambria Math" w:hAnsi="Cambria Math"/>
+                <w:i/>
+                <w:sz w:val="28"/>
+                <w:szCs w:val="28"/>
+              </w:rPr>
+            </m:ctrlPr>
+          </m:sSubPr>
+          <m:e>
+            <m:r>
+              <w:rPr>
+                <w:rFonts w:ascii="Cambria Math" w:hAnsi="Cambria Math"/>
+                <w:sz w:val="28"/>
+                <w:szCs w:val="28"/>
+              </w:rPr>
+              <m:t>p</m:t>
+            </m:r>
+          </m:e>
+          <m:sub>
+            <m:r>
+              <w:rPr>
+                <w:rFonts w:ascii="Cambria Math" w:hAnsi="Cambria Math"/>
+                <w:sz w:val="28"/>
+                <w:szCs w:val="28"/>
+              </w:rPr>
+              <m:t>table</m:t>
+            </m:r>
+          </m:sub>
+        </m:sSub>
+        <m:d>
+          <m:dPr>
+            <m:ctrlPr>
+              <w:rPr>
+                <w:rFonts w:ascii="Cambria Math" w:hAnsi="Cambria Math"/>
+                <w:i/>
+                <w:sz w:val="28"/>
+                <w:szCs w:val="28"/>
+              </w:rPr>
+            </m:ctrlPr>
+          </m:dPr>
+          <m:e>
+            <m:r>
+              <w:rPr>
+                <w:rFonts w:ascii="Cambria Math" w:hAnsi="Cambria Math"/>
+                <w:sz w:val="28"/>
+                <w:szCs w:val="28"/>
+              </w:rPr>
+              <m:t>employee</m:t>
+            </m:r>
+          </m:e>
+        </m:d>
+        <m:sSub>
+          <m:sSubPr>
+            <m:ctrlPr>
+              <w:rPr>
+                <w:rFonts w:ascii="Cambria Math" w:hAnsi="Cambria Math"/>
+                <w:i/>
+                <w:sz w:val="28"/>
+                <w:szCs w:val="28"/>
+              </w:rPr>
+            </m:ctrlPr>
+          </m:sSubPr>
+          <m:e>
+            <m:r>
+              <w:rPr>
+                <w:rFonts w:ascii="Cambria Math" w:hAnsi="Cambria Math"/>
+                <w:sz w:val="28"/>
+                <w:szCs w:val="28"/>
+              </w:rPr>
+              <m:t>⋈</m:t>
+            </m:r>
+          </m:e>
+          <m:sub>
+            <m:r>
+              <w:rPr>
+                <w:rFonts w:ascii="Cambria Math" w:hAnsi="Cambria Math"/>
+                <w:sz w:val="28"/>
+                <w:szCs w:val="28"/>
+              </w:rPr>
+              <m:t>table.salary&lt;some.salary</m:t>
+            </m:r>
+          </m:sub>
+        </m:sSub>
+        <m:sSub>
+          <m:sSubPr>
+            <m:ctrlPr>
+              <w:rPr>
+                <w:rFonts w:ascii="Cambria Math" w:hAnsi="Cambria Math"/>
+                <w:i/>
+                <w:sz w:val="28"/>
+                <w:szCs w:val="28"/>
+              </w:rPr>
+            </m:ctrlPr>
+          </m:sSubPr>
+          <m:e>
+            <m:r>
+              <w:rPr>
+                <w:rFonts w:ascii="Cambria Math" w:hAnsi="Cambria Math"/>
+                <w:sz w:val="28"/>
+                <w:szCs w:val="28"/>
+              </w:rPr>
+              <m:t>p</m:t>
+            </m:r>
+          </m:e>
+          <m:sub>
+            <m:r>
+              <w:rPr>
+                <w:rFonts w:ascii="Cambria Math" w:hAnsi="Cambria Math"/>
+                <w:sz w:val="28"/>
+                <w:szCs w:val="28"/>
+              </w:rPr>
+              <m:t>some</m:t>
+            </m:r>
+          </m:sub>
+        </m:sSub>
+        <m:r>
+          <w:rPr>
+            <w:rFonts w:ascii="Cambria Math" w:hAnsi="Cambria Math"/>
+            <w:sz w:val="28"/>
+            <w:szCs w:val="28"/>
+          </w:rPr>
+          <m:t>(employee)</m:t>
+        </m:r>
+        <m:r>
+          <w:rPr>
+            <w:rFonts w:ascii="Cambria Math" w:hAnsi="Cambria Math"/>
+            <w:sz w:val="28"/>
+            <w:szCs w:val="28"/>
+          </w:rPr>
+          <m:t>)</m:t>
+        </m:r>
+      </m:oMath>
+    </w:p>
+    <w:p>
+      <w:pPr>
+        <w:rPr>
+          <w:sz w:val="28"/>
+          <w:szCs w:val="28"/>
+        </w:rPr>
+      </w:pPr>
+    </w:p>
+    <w:p>
+      <w:pPr>
+        <w:rPr>
+          <w:sz w:val="28"/>
+          <w:szCs w:val="28"/>
+        </w:rPr>
+      </w:pPr>
+      <w:r>
+        <w:rPr>
+          <w:sz w:val="28"/>
+          <w:szCs w:val="28"/>
+        </w:rPr>
+        <w:t>3</w:t>
+      </w:r>
+      <w:r>
+        <w:rPr>
+          <w:sz w:val="28"/>
+          <w:szCs w:val="28"/>
+        </w:rPr>
+        <w:t>.</w:t>
       </w:r>
       <w:r>
         <w:rPr>
@@ -1231,21 +1445,7 @@
           <w:szCs w:val="28"/>
         </w:rPr>
         <w:tab/>
-        <w:t xml:space="preserve">Inserting (1111, “Dimashka”, “some_dept_name”, 100000) if </w:t>
-      </w:r>
-      <w:r>
-        <w:rPr>
-          <w:sz w:val="28"/>
-          <w:szCs w:val="28"/>
-        </w:rPr>
-        <w:t>“some_dept_na</w:t>
-      </w:r>
-      <w:r>
-        <w:rPr>
-          <w:sz w:val="28"/>
-          <w:szCs w:val="28"/>
-        </w:rPr>
-        <w:t>me” wont in department table i</w:t>
+        <w:t>Inserting (1111, “Dimashka”, “some_dept_name”, 100000) if “some_dept_name” wont in department table i</w:t>
       </w:r>
       <w:r>
         <w:rPr>
@@ -1289,58 +1489,45 @@
           <w:szCs w:val="28"/>
         </w:rPr>
         <w:tab/>
-        <w:t xml:space="preserve">Deleting (“Dimashka”, “some_dept_name”, 1000) if </w:t>
-      </w:r>
-      <w:r>
-        <w:rPr>
-          <w:sz w:val="28"/>
-          <w:szCs w:val="28"/>
-        </w:rPr>
-        <w:t>“some_dept_name”</w:t>
-      </w:r>
-      <w:r>
-        <w:rPr>
-          <w:sz w:val="28"/>
-          <w:szCs w:val="28"/>
-        </w:rPr>
-        <w:t xml:space="preserve"> wont primary key in the </w:t>
-      </w:r>
-      <w:r>
-        <w:rPr>
-          <w:sz w:val="28"/>
-          <w:szCs w:val="28"/>
-        </w:rPr>
-        <w:t xml:space="preserve">department it will give </w:t>
-      </w:r>
-      <w:r>
-        <w:rPr>
-          <w:sz w:val="28"/>
-          <w:szCs w:val="28"/>
-        </w:rPr>
-        <w:t>violation</w:t>
-      </w:r>
-    </w:p>
-    <w:p>
-      <w:pPr>
-        <w:rPr>
-          <w:sz w:val="28"/>
-          <w:szCs w:val="28"/>
-        </w:rPr>
-      </w:pPr>
-    </w:p>
-    <w:p>
-      <w:pPr>
-        <w:rPr>
-          <w:sz w:val="28"/>
-          <w:szCs w:val="28"/>
-        </w:rPr>
-      </w:pPr>
-      <w:r>
-        <w:rPr>
-          <w:sz w:val="28"/>
-          <w:szCs w:val="28"/>
-        </w:rPr>
-        <w:t>4)</w:t>
+        <w:t xml:space="preserve">Deleting (“Dimashka”, “some_dept_name”, 1000) if “some_dept_name” wont primary key in the </w:t>
+      </w:r>
+      <w:r>
+        <w:rPr>
+          <w:sz w:val="28"/>
+          <w:szCs w:val="28"/>
+        </w:rPr>
+        <w:t>department it will give violation</w:t>
+      </w:r>
+    </w:p>
+    <w:p>
+      <w:pPr>
+        <w:rPr>
+          <w:sz w:val="28"/>
+          <w:szCs w:val="28"/>
+        </w:rPr>
+      </w:pPr>
+    </w:p>
+    <w:p>
+      <w:pPr>
+        <w:rPr>
+          <w:sz w:val="28"/>
+          <w:szCs w:val="28"/>
+        </w:rPr>
+      </w:pPr>
+      <w:r>
+        <w:rPr>
+          <w:sz w:val="28"/>
+          <w:szCs w:val="28"/>
+        </w:rPr>
+        <w:lastRenderedPageBreak/>
+        <w:t>4</w:t>
+      </w:r>
+      <w:r>
+        <w:rPr>
+          <w:sz w:val="28"/>
+          <w:szCs w:val="28"/>
+        </w:rPr>
+        <w:t>.</w:t>
       </w:r>
     </w:p>
     <w:p>
@@ -1385,14 +1572,7 @@
           <w:sz w:val="28"/>
           <w:szCs w:val="28"/>
         </w:rPr>
-        <w:t>W</w:t>
-      </w:r>
-      <w:r>
-        <w:rPr>
-          <w:sz w:val="28"/>
-          <w:szCs w:val="28"/>
-        </w:rPr>
-        <w:t>orks</w:t>
+        <w:t>Works</w:t>
       </w:r>
       <w:r>
         <w:rPr>
@@ -1406,14 +1586,7 @@
           <w:sz w:val="28"/>
           <w:szCs w:val="28"/>
         </w:rPr>
-        <w:t xml:space="preserve">id, </w:t>
-      </w:r>
-      <w:r>
-        <w:rPr>
-          <w:sz w:val="28"/>
-          <w:szCs w:val="28"/>
-        </w:rPr>
-        <w:t>person_name</w:t>
+        <w:t>id</w:t>
       </w:r>
     </w:p>
     <w:p>
@@ -1429,14 +1602,7 @@
           <w:sz w:val="28"/>
           <w:szCs w:val="28"/>
         </w:rPr>
-        <w:t>C</w:t>
-      </w:r>
-      <w:r>
-        <w:rPr>
-          <w:sz w:val="28"/>
-          <w:szCs w:val="28"/>
-        </w:rPr>
-        <w:t>ompany</w:t>
+        <w:t>Company</w:t>
       </w:r>
       <w:r>
         <w:rPr>
@@ -1949,9 +2115,6 @@
     <w:pPr>
       <w:suppressLineNumbers/>
     </w:pPr>
-    <w:rPr>
-      <w:lang/>
-    </w:rPr>
   </w:style>
   <w:style w:type="character" w:styleId="a8">
     <w:name w:val="Placeholder Text"/>
